--- a/data/group_media/text/Описание команд.docx
+++ b/data/group_media/text/Описание команд.docx
@@ -1041,6 +1041,52 @@
         </w:rPr>
         <w:t>Можно не указывать период, и тогда бот выведет расписание за весь год. Можно пропустить слово ЕГЭ. Но других этапов, кроме основного («основной»), дополнительного («дополнительный») и досрочного («досрочный») не существует. Также в базе данных сроки только за период с 2013 по 2023 включительно – предсказывать будущее Аркаша не умеет.</w:t>
       </w:r>
+    </w:p>
+    <w:p>
+      <w:pPr>
+        <w:ind w:left="709"/>
+        <w:jc w:val="center"/>
+        <w:rPr>
+          <w:rFonts w:ascii="Bahnschrift SemiLight" w:hAnsi="Bahnschrift SemiLight"/>
+          <w:b/>
+          <w:sz w:val="32"/>
+        </w:rPr>
+      </w:pPr>
+      <w:r>
+        <w:rPr>
+          <w:rFonts w:ascii="Bahnschrift SemiLight" w:hAnsi="Bahnschrift SemiLight"/>
+          <w:b/>
+          <w:sz w:val="32"/>
+        </w:rPr>
+        <w:t>Важная информация!</w:t>
+      </w:r>
+    </w:p>
+    <w:p>
+      <w:pPr>
+        <w:ind w:left="709"/>
+        <w:jc w:val="both"/>
+        <w:rPr>
+          <w:rFonts w:ascii="Bahnschrift SemiLight" w:hAnsi="Bahnschrift SemiLight"/>
+          <w:sz w:val="28"/>
+        </w:rPr>
+      </w:pPr>
+      <w:r>
+        <w:rPr>
+          <w:rFonts w:ascii="Bahnschrift SemiLight" w:hAnsi="Bahnschrift SemiLight"/>
+          <w:sz w:val="28"/>
+        </w:rPr>
+        <w:t>В новой версии команды можно вводить без обращения к боту, или писать обращения без восклицательного знака – и они всё равно будут адекватно восприняты Аркадием.</w:t>
+      </w:r>
+    </w:p>
+    <w:p>
+      <w:pPr>
+        <w:ind w:left="709"/>
+        <w:jc w:val="both"/>
+        <w:rPr>
+          <w:rFonts w:ascii="Bahnschrift SemiLight" w:hAnsi="Bahnschrift SemiLight"/>
+          <w:sz w:val="28"/>
+        </w:rPr>
+      </w:pPr>
     </w:p>
     <w:sectPr>
       <w:pgSz w:w="11906" w:h="16838"/>
